--- a/machine learing cơ bản/tóm tắt bài giảng.docx
+++ b/machine learing cơ bản/tóm tắt bài giảng.docx
@@ -215,7 +215,23 @@
           <w:sz w:val="28"/>
           <w:szCs w:val="28"/>
         </w:rPr>
-        <w:t>gấu,đại bàng, trái cây,mặt người</w:t>
+        <w:t>gấu,đạ</w:t>
+      </w:r>
+      <w:r>
+        <w:rPr>
+          <w:rFonts w:eastAsiaTheme="minorEastAsia"/>
+          <w:sz w:val="28"/>
+          <w:szCs w:val="28"/>
+        </w:rPr>
+        <w:t xml:space="preserve">i bàng, mèo </w:t>
+      </w:r>
+      <w:r>
+        <w:rPr>
+          <w:rFonts w:eastAsiaTheme="minorEastAsia"/>
+          <w:sz w:val="28"/>
+          <w:szCs w:val="28"/>
+        </w:rPr>
+        <w:t>,mặt người</w:t>
       </w:r>
       <w:r>
         <w:rPr>
@@ -302,15 +318,97 @@
       </w:pPr>
       <w:r>
         <w:rPr>
-          <w:rFonts w:eastAsiaTheme="minorEastAsia"/>
           <w:noProof/>
           <w:sz w:val="28"/>
           <w:szCs w:val="28"/>
+          <w:vertAlign w:val="superscript"/>
         </w:rPr>
         <mc:AlternateContent>
           <mc:Choice Requires="wps">
             <w:drawing>
-              <wp:anchor distT="0" distB="0" distL="114300" distR="114300" simplePos="0" relativeHeight="251668480" behindDoc="0" locked="0" layoutInCell="1" allowOverlap="1" wp14:anchorId="63639862" wp14:editId="7ED9C0EA">
+              <wp:anchor distT="0" distB="0" distL="114300" distR="114300" simplePos="0" relativeHeight="251673600" behindDoc="0" locked="0" layoutInCell="1" allowOverlap="1" wp14:anchorId="69373D0C" wp14:editId="072DE60E">
+                <wp:simplePos x="0" y="0"/>
+                <wp:positionH relativeFrom="margin">
+                  <wp:posOffset>123824</wp:posOffset>
+                </wp:positionH>
+                <wp:positionV relativeFrom="paragraph">
+                  <wp:posOffset>6349</wp:posOffset>
+                </wp:positionV>
+                <wp:extent cx="1003935" cy="967105"/>
+                <wp:effectExtent l="19050" t="0" r="0" b="61595"/>
+                <wp:wrapNone/>
+                <wp:docPr id="19" name="Arc 19"/>
+                <wp:cNvGraphicFramePr/>
+                <a:graphic xmlns:a="http://schemas.openxmlformats.org/drawingml/2006/main">
+                  <a:graphicData uri="http://schemas.microsoft.com/office/word/2010/wordprocessingShape">
+                    <wps:wsp>
+                      <wps:cNvSpPr/>
+                      <wps:spPr>
+                        <a:xfrm rot="9726238">
+                          <a:off x="0" y="0"/>
+                          <a:ext cx="1003935" cy="967105"/>
+                        </a:xfrm>
+                        <a:prstGeom prst="arc">
+                          <a:avLst>
+                            <a:gd name="adj1" fmla="val 16200000"/>
+                            <a:gd name="adj2" fmla="val 1434215"/>
+                          </a:avLst>
+                        </a:prstGeom>
+                      </wps:spPr>
+                      <wps:style>
+                        <a:lnRef idx="1">
+                          <a:schemeClr val="accent1"/>
+                        </a:lnRef>
+                        <a:fillRef idx="0">
+                          <a:schemeClr val="accent1"/>
+                        </a:fillRef>
+                        <a:effectRef idx="0">
+                          <a:schemeClr val="accent1"/>
+                        </a:effectRef>
+                        <a:fontRef idx="minor">
+                          <a:schemeClr val="tx1"/>
+                        </a:fontRef>
+                      </wps:style>
+                      <wps:bodyPr rot="0" spcFirstLastPara="0" vertOverflow="overflow" horzOverflow="overflow" vert="horz" wrap="square" lIns="91440" tIns="45720" rIns="91440" bIns="45720" numCol="1" spcCol="0" rtlCol="0" fromWordArt="0" anchor="ctr" anchorCtr="0" forceAA="0" compatLnSpc="1">
+                        <a:prstTxWarp prst="textNoShape">
+                          <a:avLst/>
+                        </a:prstTxWarp>
+                        <a:noAutofit/>
+                      </wps:bodyPr>
+                    </wps:wsp>
+                  </a:graphicData>
+                </a:graphic>
+                <wp14:sizeRelH relativeFrom="margin">
+                  <wp14:pctWidth>0</wp14:pctWidth>
+                </wp14:sizeRelH>
+                <wp14:sizeRelV relativeFrom="margin">
+                  <wp14:pctHeight>0</wp14:pctHeight>
+                </wp14:sizeRelV>
+              </wp:anchor>
+            </w:drawing>
+          </mc:Choice>
+          <mc:Fallback>
+            <w:pict>
+              <v:shape w14:anchorId="04F86E49" id="Arc 19" o:spid="_x0000_s1026" style="position:absolute;margin-left:9.75pt;margin-top:.5pt;width:79.05pt;height:76.15pt;rotation:10623646fd;z-index:251673600;visibility:visible;mso-wrap-style:square;mso-width-percent:0;mso-height-percent:0;mso-wrap-distance-left:9pt;mso-wrap-distance-top:0;mso-wrap-distance-right:9pt;mso-wrap-distance-bottom:0;mso-position-horizontal:absolute;mso-position-horizontal-relative:margin;mso-position-vertical:absolute;mso-position-vertical-relative:text;mso-width-percent:0;mso-height-percent:0;mso-width-relative:margin;mso-height-relative:margin;v-text-anchor:middle" coordsize="1003935,967105" o:gfxdata="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" path="m501967,nsc668733,,824612,79784,917949,212913v98170,140023,113349,319254,40035,472753l501968,483553v,-161184,-1,-322369,-1,-483553xem501967,nfc668733,,824612,79784,917949,212913v98170,140023,113349,319254,40035,472753e" filled="f" strokecolor="#5b9bd5 [3204]" strokeweight=".5pt">
+                <v:stroke joinstyle="miter"/>
+                <v:path arrowok="t" o:connecttype="custom" o:connectlocs="501967,0;917949,212913;957984,685666" o:connectangles="0,0,0"/>
+                <w10:wrap anchorx="margin"/>
+              </v:shape>
+            </w:pict>
+          </mc:Fallback>
+        </mc:AlternateContent>
+      </w:r>
+      <w:r>
+        <w:rPr>
+          <w:rFonts w:eastAsiaTheme="minorEastAsia"/>
+          <w:noProof/>
+          <w:sz w:val="28"/>
+          <w:szCs w:val="28"/>
+        </w:rPr>
+        <mc:AlternateContent>
+          <mc:Choice Requires="wps">
+            <w:drawing>
+              <wp:anchor distT="0" distB="0" distL="114300" distR="114300" simplePos="0" relativeHeight="251668480" behindDoc="0" locked="0" layoutInCell="1" allowOverlap="1" wp14:anchorId="5F4FEBE6" wp14:editId="1819C17B">
                 <wp:simplePos x="0" y="0"/>
                 <wp:positionH relativeFrom="margin">
                   <wp:posOffset>-2390776</wp:posOffset>
@@ -393,7 +491,7 @@
         <mc:AlternateContent>
           <mc:Choice Requires="wps">
             <w:drawing>
-              <wp:anchor distT="0" distB="0" distL="114300" distR="114300" simplePos="0" relativeHeight="251670528" behindDoc="0" locked="0" layoutInCell="1" allowOverlap="1" wp14:anchorId="3899FE15" wp14:editId="06B53117">
+              <wp:anchor distT="0" distB="0" distL="114300" distR="114300" simplePos="0" relativeHeight="251670528" behindDoc="0" locked="0" layoutInCell="1" allowOverlap="1" wp14:anchorId="2F2046E1" wp14:editId="044BEC40">
                 <wp:simplePos x="0" y="0"/>
                 <wp:positionH relativeFrom="margin">
                   <wp:posOffset>509587</wp:posOffset>
@@ -495,7 +593,7 @@
         <mc:AlternateContent>
           <mc:Choice Requires="wps">
             <w:drawing>
-              <wp:anchor distT="0" distB="0" distL="114300" distR="114300" simplePos="0" relativeHeight="251671552" behindDoc="0" locked="0" layoutInCell="1" allowOverlap="1" wp14:anchorId="2A12C992" wp14:editId="2DCBB564">
+              <wp:anchor distT="0" distB="0" distL="114300" distR="114300" simplePos="0" relativeHeight="251671552" behindDoc="0" locked="0" layoutInCell="1" allowOverlap="1" wp14:anchorId="72E3FD34" wp14:editId="2F759F1D">
                 <wp:simplePos x="0" y="0"/>
                 <wp:positionH relativeFrom="margin">
                   <wp:posOffset>-742634</wp:posOffset>
@@ -558,85 +656,9 @@
           </mc:Choice>
           <mc:Fallback>
             <w:pict>
-              <v:shape w14:anchorId="5B205EB8" id="Arc 11" o:spid="_x0000_s1026" style="position:absolute;margin-left:-58.5pt;margin-top:19.05pt;width:126.45pt;height:66.3pt;rotation:-8391818fd;z-index:251671552;visibility:visible;mso-wrap-style:square;mso-width-percent:0;mso-height-percent:0;mso-wrap-distance-left:9pt;mso-wrap-distance-top:0;mso-wrap-distance-right:9pt;mso-wrap-distance-bottom:0;mso-position-horizontal:absolute;mso-position-horizontal-relative:margin;mso-position-vertical:absolute;mso-position-vertical-relative:text;mso-width-percent:0;mso-height-percent:0;mso-width-relative:margin;mso-height-relative:margin;v-text-anchor:middle" coordsize="1605915,842010" o:gfxdata="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" path="m35421,544669nsc-104936,305185,182232,54820,651485,7558v242161,-24390,492266,10913,678346,95749c1767004,302620,1670011,671684,1146320,801575l802958,421005,35421,544669xem35421,544669nfc-104936,305185,182232,54820,651485,7558v242161,-24390,492266,10913,678346,95749c1767004,302620,1670011,671684,1146320,801575e" filled="f" strokecolor="#5b9bd5 [3204]" strokeweight=".5pt">
+              <v:shape w14:anchorId="5A048CB1" id="Arc 11" o:spid="_x0000_s1026" style="position:absolute;margin-left:-58.5pt;margin-top:19.05pt;width:126.45pt;height:66.3pt;rotation:-8391818fd;z-index:251671552;visibility:visible;mso-wrap-style:square;mso-width-percent:0;mso-height-percent:0;mso-wrap-distance-left:9pt;mso-wrap-distance-top:0;mso-wrap-distance-right:9pt;mso-wrap-distance-bottom:0;mso-position-horizontal:absolute;mso-position-horizontal-relative:margin;mso-position-vertical:absolute;mso-position-vertical-relative:text;mso-width-percent:0;mso-height-percent:0;mso-width-relative:margin;mso-height-relative:margin;v-text-anchor:middle" coordsize="1605915,842010" o:gfxdata="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" path="m35421,544669nsc-104936,305185,182232,54820,651485,7558v242161,-24390,492266,10913,678346,95749c1767004,302620,1670011,671684,1146320,801575l802958,421005,35421,544669xem35421,544669nfc-104936,305185,182232,54820,651485,7558v242161,-24390,492266,10913,678346,95749c1767004,302620,1670011,671684,1146320,801575e" filled="f" strokecolor="#5b9bd5 [3204]" strokeweight=".5pt">
                 <v:stroke joinstyle="miter"/>
                 <v:path arrowok="t" o:connecttype="custom" o:connectlocs="35421,544669;651485,7558;1329831,103307;1146320,801575" o:connectangles="0,0,0,0"/>
-                <w10:wrap anchorx="margin"/>
-              </v:shape>
-            </w:pict>
-          </mc:Fallback>
-        </mc:AlternateContent>
-      </w:r>
-      <w:r>
-        <w:rPr>
-          <w:noProof/>
-          <w:sz w:val="28"/>
-          <w:szCs w:val="28"/>
-          <w:vertAlign w:val="superscript"/>
-        </w:rPr>
-        <mc:AlternateContent>
-          <mc:Choice Requires="wps">
-            <w:drawing>
-              <wp:anchor distT="0" distB="0" distL="114300" distR="114300" simplePos="0" relativeHeight="251673600" behindDoc="0" locked="0" layoutInCell="1" allowOverlap="1" wp14:anchorId="2F032649" wp14:editId="26E09BA8">
-                <wp:simplePos x="0" y="0"/>
-                <wp:positionH relativeFrom="margin">
-                  <wp:posOffset>0</wp:posOffset>
-                </wp:positionH>
-                <wp:positionV relativeFrom="paragraph">
-                  <wp:posOffset>12700</wp:posOffset>
-                </wp:positionV>
-                <wp:extent cx="666750" cy="609600"/>
-                <wp:effectExtent l="19050" t="0" r="0" b="0"/>
-                <wp:wrapNone/>
-                <wp:docPr id="19" name="Arc 19"/>
-                <wp:cNvGraphicFramePr/>
-                <a:graphic xmlns:a="http://schemas.openxmlformats.org/drawingml/2006/main">
-                  <a:graphicData uri="http://schemas.microsoft.com/office/word/2010/wordprocessingShape">
-                    <wps:wsp>
-                      <wps:cNvSpPr/>
-                      <wps:spPr>
-                        <a:xfrm rot="12382671">
-                          <a:off x="0" y="0"/>
-                          <a:ext cx="666750" cy="609600"/>
-                        </a:xfrm>
-                        <a:prstGeom prst="arc">
-                          <a:avLst>
-                            <a:gd name="adj1" fmla="val 16200000"/>
-                            <a:gd name="adj2" fmla="val 791146"/>
-                          </a:avLst>
-                        </a:prstGeom>
-                      </wps:spPr>
-                      <wps:style>
-                        <a:lnRef idx="1">
-                          <a:schemeClr val="accent1"/>
-                        </a:lnRef>
-                        <a:fillRef idx="0">
-                          <a:schemeClr val="accent1"/>
-                        </a:fillRef>
-                        <a:effectRef idx="0">
-                          <a:schemeClr val="accent1"/>
-                        </a:effectRef>
-                        <a:fontRef idx="minor">
-                          <a:schemeClr val="tx1"/>
-                        </a:fontRef>
-                      </wps:style>
-                      <wps:bodyPr rot="0" spcFirstLastPara="0" vertOverflow="overflow" horzOverflow="overflow" vert="horz" wrap="square" lIns="91440" tIns="45720" rIns="91440" bIns="45720" numCol="1" spcCol="0" rtlCol="0" fromWordArt="0" anchor="ctr" anchorCtr="0" forceAA="0" compatLnSpc="1">
-                        <a:prstTxWarp prst="textNoShape">
-                          <a:avLst/>
-                        </a:prstTxWarp>
-                        <a:noAutofit/>
-                      </wps:bodyPr>
-                    </wps:wsp>
-                  </a:graphicData>
-                </a:graphic>
-              </wp:anchor>
-            </w:drawing>
-          </mc:Choice>
-          <mc:Fallback>
-            <w:pict>
-              <v:shape w14:anchorId="54692623" id="Arc 19" o:spid="_x0000_s1026" style="position:absolute;margin-left:0;margin-top:1pt;width:52.5pt;height:48pt;rotation:-10067781fd;z-index:251673600;visibility:visible;mso-wrap-style:square;mso-wrap-distance-left:9pt;mso-wrap-distance-top:0;mso-wrap-distance-right:9pt;mso-wrap-distance-bottom:0;mso-position-horizontal:absolute;mso-position-horizontal-relative:margin;mso-position-vertical:absolute;mso-position-vertical-relative:text;v-text-anchor:middle" coordsize="666750,609600" o:gfxdata="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" path="m333375,nsc430029,,521926,38353,585247,105118v71664,75562,98223,178460,71069,275342l333375,304800,333375,xem333375,nfc430029,,521926,38353,585247,105118v71664,75562,98223,178460,71069,275342e" filled="f" strokecolor="#5b9bd5 [3204]" strokeweight=".5pt">
-                <v:stroke joinstyle="miter"/>
-                <v:path arrowok="t" o:connecttype="custom" o:connectlocs="333375,0;585247,105118;656316,380460" o:connectangles="0,0,0"/>
                 <w10:wrap anchorx="margin"/>
               </v:shape>
             </w:pict>
@@ -1006,6 +1028,7 @@
       <w:r>
         <w:rPr>
           <w:rFonts w:eastAsiaTheme="minorEastAsia"/>
+          <w:b/>
           <w:noProof/>
           <w:sz w:val="28"/>
           <w:szCs w:val="28"/>
@@ -1083,6 +1106,7 @@
       </w:r>
       <w:r>
         <w:rPr>
+          <w:b/>
           <w:noProof/>
         </w:rPr>
         <mc:AlternateContent>
@@ -1151,6 +1175,7 @@
       <w:r>
         <w:rPr>
           <w:rFonts w:eastAsiaTheme="minorEastAsia"/>
+          <w:b/>
           <w:sz w:val="28"/>
           <w:szCs w:val="28"/>
         </w:rPr>
@@ -1159,6 +1184,7 @@
       <w:r>
         <w:rPr>
           <w:rFonts w:eastAsiaTheme="minorEastAsia"/>
+          <w:b/>
           <w:sz w:val="28"/>
           <w:szCs w:val="28"/>
           <w:vertAlign w:val="subscript"/>
@@ -1168,37 +1194,20 @@
       <w:r>
         <w:rPr>
           <w:rFonts w:eastAsiaTheme="minorEastAsia"/>
-          <w:sz w:val="28"/>
-          <w:szCs w:val="28"/>
-        </w:rPr>
-        <w:t xml:space="preserve">  </w:t>
-      </w:r>
-      <w:r>
-        <w:rPr>
-          <w:rFonts w:eastAsiaTheme="minorEastAsia"/>
-          <w:b/>
-          <w:sz w:val="28"/>
-          <w:szCs w:val="28"/>
-        </w:rPr>
-        <w:t xml:space="preserve">        </w:t>
-      </w:r>
-      <w:r>
-        <w:rPr>
-          <w:rFonts w:eastAsiaTheme="minorEastAsia"/>
-          <w:b/>
-          <w:sz w:val="28"/>
-          <w:szCs w:val="28"/>
-        </w:rPr>
-        <w:t xml:space="preserve">       </w:t>
-      </w:r>
-      <w:r>
-        <w:rPr>
-          <w:rFonts w:eastAsiaTheme="minorEastAsia"/>
-          <w:b/>
-          <w:sz w:val="28"/>
-          <w:szCs w:val="28"/>
-        </w:rPr>
-        <w:t xml:space="preserve">                                              h</w:t>
+          <w:b/>
+          <w:sz w:val="28"/>
+          <w:szCs w:val="28"/>
+        </w:rPr>
+        <w:t xml:space="preserve">          </w:t>
+      </w:r>
+      <w:r>
+        <w:rPr>
+          <w:rFonts w:eastAsiaTheme="minorEastAsia"/>
+          <w:b/>
+          <w:sz w:val="28"/>
+          <w:szCs w:val="28"/>
+        </w:rPr>
+        <w:t xml:space="preserve">                                                     h</w:t>
       </w:r>
       <w:r>
         <w:rPr>
@@ -2239,6 +2248,7 @@
           <w:szCs w:val="32"/>
         </w:rPr>
       </w:pPr>
+      <w:bookmarkStart w:id="0" w:name="_GoBack"/>
       <w:r>
         <w:rPr>
           <w:sz w:val="32"/>
@@ -2247,6 +2257,7 @@
         <w:t>để tìm khoảng cách nhỏ nhất ta có</w:t>
       </w:r>
     </w:p>
+    <w:bookmarkEnd w:id="0"/>
     <w:p>
       <w:pPr>
         <w:jc w:val="both"/>
@@ -2649,8 +2660,6 @@
         </w:rPr>
         <w:t xml:space="preserve"> để đưa ra chiều cao của người đó. Thì mình so sánh chiều cao của hàm tính và chiều cao thực tế và tính sai sô bình phương để tìm hàm tính chiều cao tốt nhất</w:t>
       </w:r>
-      <w:bookmarkStart w:id="0" w:name="_GoBack"/>
-      <w:bookmarkEnd w:id="0"/>
       <w:r>
         <w:rPr>
           <w:rFonts w:eastAsiaTheme="minorEastAsia"/>
